--- a/src/Docu/人工智能导论实验二-刘庆然-20226494.docx
+++ b/src/Docu/人工智能导论实验二-刘庆然-20226494.docx
@@ -6,26 +6,39 @@
       <w:pPr>
         <w:pStyle w:val="a3"/>
         <w:ind w:firstLine="1080"/>
+        <w:rPr>
+          <w:rFonts w:hint="eastAsia"/>
+        </w:rPr>
       </w:pPr>
       <w:r>
         <w:t>实验</w:t>
       </w:r>
-      <w:proofErr w:type="gramStart"/>
-      <w:r>
-        <w:t>一</w:t>
-      </w:r>
-      <w:proofErr w:type="gramEnd"/>
       <w:r>
         <w:rPr>
           <w:rFonts w:hint="eastAsia"/>
         </w:rPr>
-        <w:t>：迷宫搜索</w:t>
+        <w:t>二</w:t>
+      </w:r>
+      <w:r>
+        <w:rPr>
+          <w:rFonts w:hint="eastAsia"/>
+        </w:rPr>
+        <w:t>：</w:t>
+      </w:r>
+      <w:r>
+        <w:rPr>
+          <w:rFonts w:hint="eastAsia"/>
+        </w:rPr>
+        <w:t>不确定性搜索</w:t>
       </w:r>
     </w:p>
     <w:p>
       <w:pPr>
         <w:ind w:firstLine="420"/>
         <w:jc w:val="center"/>
+        <w:rPr>
+          <w:rFonts w:hint="eastAsia"/>
+        </w:rPr>
       </w:pPr>
       <w:r>
         <w:rPr>
@@ -37,6 +50,9 @@
     <w:p>
       <w:pPr>
         <w:ind w:firstLine="420"/>
+        <w:rPr>
+          <w:rFonts w:hint="eastAsia"/>
+        </w:rPr>
       </w:pPr>
       <w:r>
         <w:rPr>
@@ -77,6 +93,9 @@
     <w:p>
       <w:pPr>
         <w:ind w:firstLine="420"/>
+        <w:rPr>
+          <w:rFonts w:hint="eastAsia"/>
+        </w:rPr>
       </w:pPr>
       <w:r>
         <w:rPr>
@@ -138,6 +157,11 @@
     <w:sdt>
       <w:sdtPr>
         <w:rPr>
+          <w:rFonts w:asciiTheme="minorHAnsi" w:eastAsiaTheme="minorEastAsia" w:hAnsiTheme="minorHAnsi" w:cstheme="minorBidi"/>
+          <w:color w:val="auto"/>
+          <w:kern w:val="2"/>
+          <w:sz w:val="21"/>
+          <w:szCs w:val="22"/>
           <w:lang w:val="zh-CN"/>
         </w:rPr>
         <w:id w:val="-1379088622"/>
@@ -148,13 +172,8 @@
       </w:sdtPr>
       <w:sdtEndPr>
         <w:rPr>
-          <w:rFonts w:asciiTheme="minorHAnsi" w:eastAsiaTheme="minorEastAsia" w:hAnsiTheme="minorHAnsi" w:cstheme="minorBidi"/>
           <w:b/>
           <w:bCs/>
-          <w:color w:val="auto"/>
-          <w:kern w:val="2"/>
-          <w:sz w:val="21"/>
-          <w:szCs w:val="22"/>
         </w:rPr>
       </w:sdtEndPr>
       <w:sdtContent>
@@ -196,9 +215,6 @@
             <w:instrText xml:space="preserve"> TOC \o "1-3" \h \z \u </w:instrText>
           </w:r>
           <w:r>
-            <w:rPr>
-              <w:rFonts w:hint="eastAsia"/>
-            </w:rPr>
             <w:fldChar w:fldCharType="separate"/>
           </w:r>
           <w:hyperlink w:anchor="_Toc181927064" w:history="1">
@@ -803,6 +819,9 @@
         <w:widowControl/>
         <w:ind w:firstLineChars="0" w:firstLine="0"/>
         <w:jc w:val="left"/>
+        <w:rPr>
+          <w:rFonts w:hint="eastAsia"/>
+        </w:rPr>
       </w:pPr>
     </w:p>
     <w:p>
@@ -1019,6 +1038,7 @@
       <w:pPr>
         <w:ind w:firstLine="420"/>
         <w:rPr>
+          <w:rFonts w:hint="eastAsia"/>
           <w:noProof/>
         </w:rPr>
       </w:pPr>
@@ -1096,28 +1116,22 @@
     <w:p>
       <w:pPr>
         <w:ind w:firstLine="420"/>
+        <w:rPr>
+          <w:rFonts w:hint="eastAsia"/>
+        </w:rPr>
       </w:pPr>
     </w:p>
     <w:p>
       <w:pPr>
         <w:pStyle w:val="1"/>
         <w:ind w:left="210" w:firstLine="336"/>
-        <w:rPr>
-          <w:rFonts w:hint="eastAsia"/>
-        </w:rPr>
       </w:pPr>
       <w:bookmarkStart w:id="1" w:name="_Toc181927065"/>
       <w:r>
         <w:rPr>
           <w:rFonts w:hint="eastAsia"/>
         </w:rPr>
-        <w:t>二、问题</w:t>
-      </w:r>
-      <w:r>
-        <w:rPr>
-          <w:rFonts w:hint="eastAsia"/>
-        </w:rPr>
-        <w:t>描述与解决方案</w:t>
+        <w:t>二、问题描述与解决方案</w:t>
       </w:r>
       <w:bookmarkEnd w:id="1"/>
     </w:p>
@@ -1125,6 +1139,9 @@
       <w:pPr>
         <w:pStyle w:val="a9"/>
         <w:ind w:left="99" w:firstLineChars="0" w:firstLine="48"/>
+        <w:rPr>
+          <w:rFonts w:hint="eastAsia"/>
+        </w:rPr>
       </w:pPr>
       <w:r>
         <w:rPr>
@@ -1215,6 +1232,9 @@
     <w:p>
       <w:pPr>
         <w:ind w:firstLine="420"/>
+        <w:rPr>
+          <w:rFonts w:hint="eastAsia"/>
+        </w:rPr>
       </w:pPr>
       <w:r>
         <w:rPr>
@@ -1324,6 +1344,9 @@
     <w:p>
       <w:pPr>
         <w:ind w:firstLine="420"/>
+        <w:rPr>
+          <w:rFonts w:hint="eastAsia"/>
+        </w:rPr>
       </w:pPr>
       <w:r>
         <w:rPr>
@@ -1336,6 +1359,9 @@
     <w:p>
       <w:pPr>
         <w:ind w:firstLine="420"/>
+        <w:rPr>
+          <w:rFonts w:hint="eastAsia"/>
+        </w:rPr>
       </w:pPr>
       <w:r>
         <w:rPr>
@@ -1381,6 +1407,9 @@
     <w:p>
       <w:pPr>
         <w:ind w:firstLine="420"/>
+        <w:rPr>
+          <w:rFonts w:hint="eastAsia"/>
+        </w:rPr>
       </w:pPr>
       <w:r>
         <w:rPr>
@@ -1392,6 +1421,9 @@
     <w:p>
       <w:pPr>
         <w:ind w:firstLine="420"/>
+        <w:rPr>
+          <w:rFonts w:hint="eastAsia"/>
+        </w:rPr>
       </w:pPr>
       <w:r>
         <w:rPr>
@@ -1437,6 +1469,9 @@
     <w:p>
       <w:pPr>
         <w:ind w:firstLine="420"/>
+        <w:rPr>
+          <w:rFonts w:hint="eastAsia"/>
+        </w:rPr>
       </w:pPr>
       <w:r>
         <w:rPr>
@@ -1483,6 +1518,9 @@
     <w:p>
       <w:pPr>
         <w:ind w:firstLine="420"/>
+        <w:rPr>
+          <w:rFonts w:hint="eastAsia"/>
+        </w:rPr>
       </w:pPr>
       <w:r>
         <w:rPr>
@@ -1579,6 +1617,9 @@
         <w:widowControl/>
         <w:ind w:firstLineChars="0" w:firstLine="0"/>
         <w:jc w:val="left"/>
+        <w:rPr>
+          <w:rFonts w:hint="eastAsia"/>
+        </w:rPr>
       </w:pPr>
       <w:r>
         <w:rPr>
@@ -1623,9 +1664,6 @@
       <w:pPr>
         <w:pStyle w:val="2"/>
         <w:ind w:left="210" w:firstLine="643"/>
-        <w:rPr>
-          <w:rFonts w:hint="eastAsia"/>
-        </w:rPr>
       </w:pPr>
       <w:bookmarkStart w:id="4" w:name="_Toc181927068"/>
       <w:r>
@@ -1644,6 +1682,9 @@
           <w:numId w:val="18"/>
         </w:numPr>
         <w:ind w:firstLine="600"/>
+        <w:rPr>
+          <w:rFonts w:hint="eastAsia"/>
+        </w:rPr>
       </w:pPr>
       <w:r>
         <w:rPr>
@@ -1662,6 +1703,9 @@
         <w:spacing w:before="100" w:beforeAutospacing="1" w:after="100" w:afterAutospacing="1"/>
         <w:ind w:firstLineChars="0" w:firstLine="420"/>
         <w:jc w:val="left"/>
+        <w:rPr>
+          <w:rFonts w:hint="eastAsia"/>
+        </w:rPr>
       </w:pPr>
       <w:r>
         <w:t>定义了迷宫地图元素颜色、各类参数（折扣因子、噪声、移动消耗等）以及动作转向概率。</w:t>
@@ -1675,6 +1719,9 @@
           <w:numId w:val="18"/>
         </w:numPr>
         <w:ind w:firstLine="600"/>
+        <w:rPr>
+          <w:rFonts w:hint="eastAsia"/>
+        </w:rPr>
       </w:pPr>
       <w:r>
         <w:rPr>
@@ -1693,6 +1740,9 @@
         <w:spacing w:before="100" w:beforeAutospacing="1" w:after="100" w:afterAutospacing="1"/>
         <w:ind w:firstLineChars="0" w:firstLine="560"/>
         <w:jc w:val="left"/>
+        <w:rPr>
+          <w:rFonts w:hint="eastAsia"/>
+        </w:rPr>
       </w:pPr>
       <w:r>
         <w:rPr>
@@ -1714,6 +1764,9 @@
         <w:spacing w:before="100" w:beforeAutospacing="1" w:after="100" w:afterAutospacing="1"/>
         <w:ind w:firstLineChars="0" w:firstLine="560"/>
         <w:jc w:val="left"/>
+        <w:rPr>
+          <w:rFonts w:hint="eastAsia"/>
+        </w:rPr>
       </w:pPr>
       <w:r>
         <w:rPr>
@@ -1733,6 +1786,9 @@
           <w:numId w:val="18"/>
         </w:numPr>
         <w:ind w:firstLine="600"/>
+        <w:rPr>
+          <w:rFonts w:hint="eastAsia"/>
+        </w:rPr>
       </w:pPr>
       <w:r>
         <w:rPr>
@@ -1751,6 +1807,9 @@
         <w:spacing w:before="100" w:beforeAutospacing="1" w:after="100" w:afterAutospacing="1"/>
         <w:ind w:firstLineChars="0" w:firstLine="560"/>
         <w:jc w:val="left"/>
+        <w:rPr>
+          <w:rFonts w:hint="eastAsia"/>
+        </w:rPr>
       </w:pPr>
       <w:r>
         <w:rPr>
@@ -1786,6 +1845,9 @@
         <w:spacing w:before="100" w:beforeAutospacing="1" w:after="100" w:afterAutospacing="1"/>
         <w:ind w:firstLineChars="0" w:firstLine="560"/>
         <w:jc w:val="left"/>
+        <w:rPr>
+          <w:rFonts w:hint="eastAsia"/>
+        </w:rPr>
       </w:pPr>
       <w:r>
         <w:rPr>
@@ -1821,6 +1883,9 @@
         <w:spacing w:before="100" w:beforeAutospacing="1" w:after="100" w:afterAutospacing="1"/>
         <w:ind w:firstLineChars="0" w:firstLine="560"/>
         <w:jc w:val="left"/>
+        <w:rPr>
+          <w:rFonts w:hint="eastAsia"/>
+        </w:rPr>
       </w:pPr>
       <w:proofErr w:type="spellStart"/>
       <w:r>
@@ -1850,6 +1915,9 @@
         <w:spacing w:before="100" w:beforeAutospacing="1" w:after="100" w:afterAutospacing="1"/>
         <w:ind w:firstLineChars="0" w:firstLine="560"/>
         <w:jc w:val="left"/>
+        <w:rPr>
+          <w:rFonts w:hint="eastAsia"/>
+        </w:rPr>
       </w:pPr>
       <w:proofErr w:type="spellStart"/>
       <w:r>
@@ -1879,6 +1947,9 @@
         <w:spacing w:before="100" w:beforeAutospacing="1" w:after="100" w:afterAutospacing="1"/>
         <w:ind w:firstLineChars="0" w:firstLine="560"/>
         <w:jc w:val="left"/>
+        <w:rPr>
+          <w:rFonts w:hint="eastAsia"/>
+        </w:rPr>
       </w:pPr>
       <w:proofErr w:type="spellStart"/>
       <w:r>
@@ -1908,6 +1979,9 @@
         <w:spacing w:before="100" w:beforeAutospacing="1" w:after="100" w:afterAutospacing="1"/>
         <w:ind w:firstLineChars="0" w:firstLine="560"/>
         <w:jc w:val="left"/>
+        <w:rPr>
+          <w:rFonts w:hint="eastAsia"/>
+        </w:rPr>
       </w:pPr>
       <w:proofErr w:type="spellStart"/>
       <w:r>
@@ -1935,6 +2009,9 @@
           <w:numId w:val="18"/>
         </w:numPr>
         <w:ind w:firstLine="600"/>
+        <w:rPr>
+          <w:rFonts w:hint="eastAsia"/>
+        </w:rPr>
       </w:pPr>
       <w:r>
         <w:rPr>
@@ -1953,6 +2030,9 @@
         <w:spacing w:before="100" w:beforeAutospacing="1" w:after="100" w:afterAutospacing="1"/>
         <w:ind w:firstLineChars="0" w:firstLine="560"/>
         <w:jc w:val="left"/>
+        <w:rPr>
+          <w:rFonts w:hint="eastAsia"/>
+        </w:rPr>
       </w:pPr>
       <w:proofErr w:type="spellStart"/>
       <w:r>
@@ -1980,6 +2060,9 @@
           <w:numId w:val="18"/>
         </w:numPr>
         <w:ind w:firstLine="600"/>
+        <w:rPr>
+          <w:rFonts w:hint="eastAsia"/>
+        </w:rPr>
       </w:pPr>
       <w:proofErr w:type="spellStart"/>
       <w:r>
@@ -2020,6 +2103,9 @@
         <w:spacing w:before="100" w:beforeAutospacing="1" w:after="100" w:afterAutospacing="1"/>
         <w:ind w:firstLineChars="0" w:firstLine="420"/>
         <w:jc w:val="left"/>
+        <w:rPr>
+          <w:rFonts w:hint="eastAsia"/>
+        </w:rPr>
       </w:pPr>
       <w:r>
         <w:t>绘制地图中的障碍、陷阱、出口等元素，显示最优策略的箭头方向以及智能体的位置。</w:t>
@@ -2033,6 +2119,9 @@
           <w:numId w:val="18"/>
         </w:numPr>
         <w:ind w:firstLine="600"/>
+        <w:rPr>
+          <w:rFonts w:hint="eastAsia"/>
+        </w:rPr>
       </w:pPr>
       <w:proofErr w:type="spellStart"/>
       <w:r>
@@ -2059,6 +2148,9 @@
         <w:spacing w:before="100" w:beforeAutospacing="1" w:after="100" w:afterAutospacing="1"/>
         <w:ind w:firstLineChars="0" w:firstLine="420"/>
         <w:jc w:val="left"/>
+        <w:rPr>
+          <w:rFonts w:hint="eastAsia"/>
+        </w:rPr>
       </w:pPr>
       <w:r>
         <w:lastRenderedPageBreak/>
@@ -2075,6 +2167,9 @@
         <w:spacing w:before="100" w:beforeAutospacing="1" w:after="100" w:afterAutospacing="1"/>
         <w:ind w:firstLineChars="0" w:firstLine="420"/>
         <w:jc w:val="left"/>
+        <w:rPr>
+          <w:rFonts w:hint="eastAsia"/>
+        </w:rPr>
       </w:pPr>
       <w:r>
         <w:t>输出智能体的每一步操作、即时奖励、累积奖励和位置变化。</w:t>
@@ -2088,6 +2183,9 @@
           <w:numId w:val="18"/>
         </w:numPr>
         <w:ind w:firstLine="600"/>
+        <w:rPr>
+          <w:rFonts w:hint="eastAsia"/>
+        </w:rPr>
       </w:pPr>
       <w:r>
         <w:rPr>
@@ -2106,6 +2204,9 @@
         <w:spacing w:before="100" w:beforeAutospacing="1" w:after="100" w:afterAutospacing="1"/>
         <w:ind w:firstLineChars="0" w:firstLine="420"/>
         <w:jc w:val="left"/>
+        <w:rPr>
+          <w:rFonts w:hint="eastAsia"/>
+        </w:rPr>
       </w:pPr>
       <w:r>
         <w:t xml:space="preserve">创建 </w:t>
@@ -2130,6 +2231,9 @@
         <w:spacing w:before="100" w:beforeAutospacing="1" w:after="100" w:afterAutospacing="1"/>
         <w:ind w:firstLineChars="0" w:firstLine="420"/>
         <w:jc w:val="left"/>
+        <w:rPr>
+          <w:rFonts w:hint="eastAsia"/>
+        </w:rPr>
       </w:pPr>
       <w:r>
         <w:t xml:space="preserve">创建 </w:t>
@@ -2153,6 +2257,9 @@
         <w:spacing w:before="100" w:beforeAutospacing="1" w:after="100" w:afterAutospacing="1"/>
         <w:ind w:firstLineChars="0" w:firstLine="420"/>
         <w:jc w:val="left"/>
+        <w:rPr>
+          <w:rFonts w:hint="eastAsia"/>
+        </w:rPr>
       </w:pPr>
       <w:r>
         <w:t xml:space="preserve">添加“开始”按钮，点击后执行 </w:t>
@@ -2183,6 +2290,9 @@
           <w:numId w:val="18"/>
         </w:numPr>
         <w:ind w:firstLine="600"/>
+        <w:rPr>
+          <w:rFonts w:hint="eastAsia"/>
+        </w:rPr>
       </w:pPr>
       <w:r>
         <w:rPr>
@@ -2201,6 +2311,9 @@
         <w:spacing w:before="100" w:beforeAutospacing="1" w:after="100" w:afterAutospacing="1"/>
         <w:ind w:firstLineChars="0" w:firstLine="560"/>
         <w:jc w:val="left"/>
+        <w:rPr>
+          <w:rFonts w:hint="eastAsia"/>
+        </w:rPr>
       </w:pPr>
       <w:r>
         <w:rPr>
@@ -24328,6 +24441,7 @@
         <w:ilvl w:val="1"/>
       </w:numPr>
       <w:spacing w:after="160"/>
+      <w:ind w:firstLineChars="200" w:firstLine="200"/>
       <w:jc w:val="center"/>
     </w:pPr>
     <w:rPr>
